--- a/Лор/Фрин и Уроборос.docx
+++ b/Лор/Фрин и Уроборос.docx
@@ -26,6 +26,11 @@
       <w:r>
         <w:t>Уроборос – 2,25х (Фрин х 2,25)</w:t>
       </w:r>
+      <w:r>
+        <w:t xml:space="preserve"> 4,5</w:t>
+      </w:r>
+      <w:bookmarkStart w:id="0" w:name="_GoBack"/>
+      <w:bookmarkEnd w:id="0"/>
     </w:p>
     <w:p>
       <w:r>
@@ -42,13 +47,8 @@
     </w:p>
     <w:p>
       <w:r>
-        <w:t xml:space="preserve">Уроборос – </w:t>
-      </w:r>
-      <w:bookmarkStart w:id="0" w:name="_GoBack"/>
-      <w:r>
-        <w:t>2,81х 1,5 – 4,22</w:t>
-      </w:r>
-      <w:bookmarkEnd w:id="0"/>
+        <w:t>Уроборос – 2,81х 1,5 – 4,22</w:t>
+      </w:r>
     </w:p>
     <w:sectPr>
       <w:pgSz w:w="11906" w:h="16838"/>
